--- a/docs/Geofeelings_Dylan_Deceulaer.docx
+++ b/docs/Geofeelings_Dylan_Deceulaer.docx
@@ -55,15 +55,44 @@
       <w:pPr>
         <w:pStyle w:val="Heading1"/>
       </w:pPr>
-      <w:r>
-        <w:t xml:space="preserve">Projectteam </w:t>
+      <w:proofErr w:type="spellStart"/>
+      <w:r>
+        <w:t>Projectteam</w:t>
+      </w:r>
+      <w:proofErr w:type="spellEnd"/>
+      <w:r>
+        <w:t xml:space="preserve"> </w:t>
       </w:r>
       <w:r>
         <w:rPr>
           <w:sz w:val="24"/>
           <w:szCs w:val="24"/>
         </w:rPr>
-        <w:t>(20 okt 2015)</w:t>
+        <w:t xml:space="preserve">(20 </w:t>
+      </w:r>
+      <w:proofErr w:type="spellStart"/>
+      <w:r>
+        <w:rPr>
+          <w:sz w:val="24"/>
+          <w:szCs w:val="24"/>
+        </w:rPr>
+        <w:t>okt</w:t>
+      </w:r>
+      <w:proofErr w:type="spellEnd"/>
+      <w:r>
+        <w:rPr>
+          <w:sz w:val="24"/>
+          <w:szCs w:val="24"/>
+        </w:rPr>
+        <w:t xml:space="preserve"> 2015</w:t>
+      </w:r>
+      <w:proofErr w:type="gramStart"/>
+      <w:r>
+        <w:rPr>
+          <w:sz w:val="24"/>
+          <w:szCs w:val="24"/>
+        </w:rPr>
+        <w:t>)</w:t>
       </w:r>
       <w:r>
         <w:t xml:space="preserve"> </w:t>
@@ -71,6 +100,7 @@
       <w:r>
         <w:t>:</w:t>
       </w:r>
+      <w:proofErr w:type="gramEnd"/>
       <w:r>
         <w:t xml:space="preserve"> </w:t>
       </w:r>
@@ -99,12 +129,42 @@
                 <w:b/>
               </w:rPr>
             </w:pPr>
+            <w:proofErr w:type="spellStart"/>
             <w:r>
               <w:rPr>
                 <w:b/>
               </w:rPr>
-              <w:t>Naam en voornaam</w:t>
+              <w:t>Naam</w:t>
             </w:r>
+            <w:proofErr w:type="spellEnd"/>
+            <w:r>
+              <w:rPr>
+                <w:b/>
+              </w:rPr>
+              <w:t xml:space="preserve"> </w:t>
+            </w:r>
+            <w:proofErr w:type="spellStart"/>
+            <w:r>
+              <w:rPr>
+                <w:b/>
+              </w:rPr>
+              <w:t>en</w:t>
+            </w:r>
+            <w:proofErr w:type="spellEnd"/>
+            <w:r>
+              <w:rPr>
+                <w:b/>
+              </w:rPr>
+              <w:t xml:space="preserve"> </w:t>
+            </w:r>
+            <w:proofErr w:type="spellStart"/>
+            <w:r>
+              <w:rPr>
+                <w:b/>
+              </w:rPr>
+              <w:t>voornaam</w:t>
+            </w:r>
+            <w:proofErr w:type="spellEnd"/>
           </w:p>
         </w:tc>
         <w:tc>
@@ -248,8 +308,16 @@
               <w:rPr>
                 <w:lang w:val="nl-BE"/>
               </w:rPr>
-              <w:t>Alles</w:t>
+              <w:t xml:space="preserve">Backend en gelimiteerde </w:t>
             </w:r>
+            <w:proofErr w:type="spellStart"/>
+            <w:r>
+              <w:rPr>
+                <w:lang w:val="nl-BE"/>
+              </w:rPr>
+              <w:t>frontend</w:t>
+            </w:r>
+            <w:proofErr w:type="spellEnd"/>
           </w:p>
         </w:tc>
       </w:tr>
@@ -443,17 +511,42 @@
           <w:sz w:val="24"/>
           <w:szCs w:val="24"/>
         </w:rPr>
-        <w:t xml:space="preserve"> okt 2015)</w:t>
-      </w:r>
-      <w:r>
         <w:t xml:space="preserve"> </w:t>
       </w:r>
-      <w:r>
-        <w:rPr>
-          <w:lang w:val="nl-BE"/>
+      <w:proofErr w:type="spellStart"/>
+      <w:r>
+        <w:rPr>
+          <w:sz w:val="24"/>
+          <w:szCs w:val="24"/>
+        </w:rPr>
+        <w:t>okt</w:t>
+      </w:r>
+      <w:proofErr w:type="spellEnd"/>
+      <w:r>
+        <w:rPr>
+          <w:sz w:val="24"/>
+          <w:szCs w:val="24"/>
         </w:rPr>
         <w:t xml:space="preserve"> </w:t>
       </w:r>
+      <w:proofErr w:type="gramStart"/>
+      <w:r>
+        <w:rPr>
+          <w:sz w:val="24"/>
+          <w:szCs w:val="24"/>
+        </w:rPr>
+        <w:t>2015)</w:t>
+      </w:r>
+      <w:r>
+        <w:t xml:space="preserve"> </w:t>
+      </w:r>
+      <w:r>
+        <w:rPr>
+          <w:lang w:val="nl-BE"/>
+        </w:rPr>
+        <w:t xml:space="preserve"> </w:t>
+      </w:r>
+      <w:proofErr w:type="gramEnd"/>
     </w:p>
     <w:tbl>
       <w:tblPr>
@@ -504,12 +597,14 @@
                 <w:lang w:val="nl-BE"/>
               </w:rPr>
             </w:pPr>
+            <w:proofErr w:type="spellStart"/>
             <w:r>
               <w:rPr>
                 <w:lang w:val="nl-BE"/>
               </w:rPr>
               <w:t>github</w:t>
             </w:r>
+            <w:proofErr w:type="spellEnd"/>
           </w:p>
         </w:tc>
       </w:tr>
@@ -545,6 +640,14 @@
                 <w:lang w:val="nl-BE"/>
               </w:rPr>
             </w:pPr>
+            <w:r>
+              <w:rPr>
+                <w:lang w:val="nl-BE"/>
+              </w:rPr>
+              <w:t>https://github.com/dylandeceulaer/Geofeelings</w:t>
+            </w:r>
+            <w:bookmarkStart w:id="0" w:name="_GoBack"/>
+            <w:bookmarkEnd w:id="0"/>
           </w:p>
         </w:tc>
       </w:tr>
@@ -631,14 +734,63 @@
               <w:rPr>
                 <w:lang w:val="nl-BE"/>
               </w:rPr>
-              <w:t>Maak minstens een admin met volgende login:</w:t>
+              <w:t xml:space="preserve">Maak minstens een </w:t>
+            </w:r>
+            <w:proofErr w:type="spellStart"/>
+            <w:r>
+              <w:rPr>
+                <w:lang w:val="nl-BE"/>
+              </w:rPr>
+              <w:t>admin</w:t>
+            </w:r>
+            <w:proofErr w:type="spellEnd"/>
+            <w:r>
+              <w:rPr>
+                <w:lang w:val="nl-BE"/>
+              </w:rPr>
+              <w:t xml:space="preserve"> met volgende login:</w:t>
             </w:r>
             <w:r>
               <w:rPr>
                 <w:lang w:val="nl-BE"/>
               </w:rPr>
               <w:br/>
-              <w:t>docent@nmct   met pwd  docent1@nmct</w:t>
+            </w:r>
+            <w:proofErr w:type="spellStart"/>
+            <w:r>
+              <w:rPr>
+                <w:lang w:val="nl-BE"/>
+              </w:rPr>
+              <w:t>docent@nmct</w:t>
+            </w:r>
+            <w:proofErr w:type="spellEnd"/>
+            <w:r>
+              <w:rPr>
+                <w:lang w:val="nl-BE"/>
+              </w:rPr>
+              <w:t xml:space="preserve">   met </w:t>
+            </w:r>
+            <w:proofErr w:type="spellStart"/>
+            <w:proofErr w:type="gramStart"/>
+            <w:r>
+              <w:rPr>
+                <w:lang w:val="nl-BE"/>
+              </w:rPr>
+              <w:t>pwd</w:t>
+            </w:r>
+            <w:proofErr w:type="spellEnd"/>
+            <w:r>
+              <w:rPr>
+                <w:lang w:val="nl-BE"/>
+              </w:rPr>
+              <w:t xml:space="preserve">  </w:t>
+            </w:r>
+            <w:proofErr w:type="gramEnd"/>
+            <w:r>
+              <w:rPr>
+                <w:lang w:val="nl-BE"/>
+              </w:rPr>
+              <w:t>docent1@nmct</w:t>
             </w:r>
           </w:p>
         </w:tc>
@@ -725,7 +877,23 @@
           <w:sz w:val="24"/>
           <w:szCs w:val="24"/>
         </w:rPr>
-        <w:t>(20 okt 2015)</w:t>
+        <w:t xml:space="preserve">(20 </w:t>
+      </w:r>
+      <w:proofErr w:type="spellStart"/>
+      <w:r>
+        <w:rPr>
+          <w:sz w:val="24"/>
+          <w:szCs w:val="24"/>
+        </w:rPr>
+        <w:t>okt</w:t>
+      </w:r>
+      <w:proofErr w:type="spellEnd"/>
+      <w:r>
+        <w:rPr>
+          <w:sz w:val="24"/>
+          <w:szCs w:val="24"/>
+        </w:rPr>
+        <w:t xml:space="preserve"> 2015)</w:t>
       </w:r>
     </w:p>
     <w:p>
@@ -751,10 +919,22 @@
         <w:rPr>
           <w:lang w:val="nl-BE"/>
         </w:rPr>
-        <w:t>De toepassing is gebaseerd op Geofeelings.</w:t>
-      </w:r>
-      <w:bookmarkStart w:id="0" w:name="_GoBack"/>
-      <w:bookmarkEnd w:id="0"/>
+        <w:t xml:space="preserve">De toepassing is gebaseerd op </w:t>
+      </w:r>
+      <w:proofErr w:type="spellStart"/>
+      <w:r>
+        <w:rPr>
+          <w:lang w:val="nl-BE"/>
+        </w:rPr>
+        <w:t>Geofeelings</w:t>
+      </w:r>
+      <w:proofErr w:type="spellEnd"/>
+      <w:r>
+        <w:rPr>
+          <w:lang w:val="nl-BE"/>
+        </w:rPr>
+        <w:t>.</w:t>
+      </w:r>
     </w:p>
     <w:p>
       <w:pPr>
@@ -804,11 +984,19 @@
           <w:lang w:val="nl-BE"/>
         </w:rPr>
       </w:pPr>
-      <w:r>
-        <w:rPr>
-          <w:lang w:val="nl-BE"/>
-        </w:rPr>
-        <w:t>Timelapse weergeven van de gevoelens over een jaar</w:t>
+      <w:proofErr w:type="spellStart"/>
+      <w:r>
+        <w:rPr>
+          <w:lang w:val="nl-BE"/>
+        </w:rPr>
+        <w:t>Timelapse</w:t>
+      </w:r>
+      <w:proofErr w:type="spellEnd"/>
+      <w:r>
+        <w:rPr>
+          <w:lang w:val="nl-BE"/>
+        </w:rPr>
+        <w:t xml:space="preserve"> weergeven van de gevoelens over een jaar</w:t>
       </w:r>
     </w:p>
     <w:p>
@@ -849,12 +1037,20 @@
           <w:lang w:val="nl-BE"/>
         </w:rPr>
       </w:pPr>
+      <w:proofErr w:type="gramStart"/>
       <w:r>
         <w:rPr>
           <w:lang w:val="nl-BE"/>
         </w:rPr>
         <w:lastRenderedPageBreak/>
-        <w:t>Implementatie –methodiek &amp; technologie</w:t>
+        <w:t>Implementatie</w:t>
+      </w:r>
+      <w:proofErr w:type="gramEnd"/>
+      <w:r>
+        <w:rPr>
+          <w:lang w:val="nl-BE"/>
+        </w:rPr>
+        <w:t xml:space="preserve"> –methodiek &amp; technologie</w:t>
       </w:r>
     </w:p>
     <w:p>
@@ -898,7 +1094,23 @@
           <w:color w:val="538135" w:themeColor="accent6" w:themeShade="BF"/>
           <w:lang w:val="nl-BE"/>
         </w:rPr>
-        <w:t xml:space="preserve"> analyse , die wat en waarom van de gebruikte technologie opsomt.</w:t>
+        <w:t xml:space="preserve"> </w:t>
+      </w:r>
+      <w:proofErr w:type="gramStart"/>
+      <w:r>
+        <w:rPr>
+          <w:color w:val="538135" w:themeColor="accent6" w:themeShade="BF"/>
+          <w:lang w:val="nl-BE"/>
+        </w:rPr>
+        <w:t>analyse ,</w:t>
+      </w:r>
+      <w:proofErr w:type="gramEnd"/>
+      <w:r>
+        <w:rPr>
+          <w:color w:val="538135" w:themeColor="accent6" w:themeShade="BF"/>
+          <w:lang w:val="nl-BE"/>
+        </w:rPr>
+        <w:t xml:space="preserve"> die wat en waarom van de gebruikte technologie opsomt.</w:t>
       </w:r>
     </w:p>
     <w:p>
@@ -908,12 +1120,14 @@
           <w:lang w:val="nl-BE"/>
         </w:rPr>
       </w:pPr>
+      <w:proofErr w:type="spellStart"/>
       <w:r>
         <w:rPr>
           <w:lang w:val="nl-BE"/>
         </w:rPr>
         <w:t>FrontEnd</w:t>
       </w:r>
+      <w:proofErr w:type="spellEnd"/>
     </w:p>
     <w:tbl>
       <w:tblPr>
@@ -1117,8 +1331,16 @@
         <w:rPr>
           <w:lang w:val="nl-BE"/>
         </w:rPr>
-        <w:t>Noot: ..</w:t>
-      </w:r>
+        <w:t xml:space="preserve">Noot: </w:t>
+      </w:r>
+      <w:proofErr w:type="gramStart"/>
+      <w:r>
+        <w:rPr>
+          <w:lang w:val="nl-BE"/>
+        </w:rPr>
+        <w:t>..</w:t>
+      </w:r>
+      <w:proofErr w:type="gramEnd"/>
     </w:p>
     <w:p>
       <w:pPr>
@@ -1127,12 +1349,14 @@
           <w:lang w:val="nl-BE"/>
         </w:rPr>
       </w:pPr>
+      <w:proofErr w:type="spellStart"/>
       <w:r>
         <w:rPr>
           <w:lang w:val="nl-BE"/>
         </w:rPr>
         <w:t>BackEnd</w:t>
       </w:r>
+      <w:proofErr w:type="spellEnd"/>
     </w:p>
     <w:tbl>
       <w:tblPr>
@@ -1336,8 +1560,16 @@
         <w:rPr>
           <w:lang w:val="nl-BE"/>
         </w:rPr>
-        <w:t>Noot: …..</w:t>
-      </w:r>
+        <w:t>Noot: …</w:t>
+      </w:r>
+      <w:proofErr w:type="gramStart"/>
+      <w:r>
+        <w:rPr>
+          <w:lang w:val="nl-BE"/>
+        </w:rPr>
+        <w:t>..</w:t>
+      </w:r>
+      <w:proofErr w:type="gramEnd"/>
     </w:p>
     <w:p>
       <w:pPr>
@@ -1633,27 +1865,14 @@
         </mc:Fallback>
       </mc:AlternateContent>
     </w:r>
-    <w:r>
-      <w:fldChar w:fldCharType="begin"/>
-    </w:r>
-    <w:r>
-      <w:instrText xml:space="preserve"> FILENAME   \* MERGEFORMAT </w:instrText>
-    </w:r>
-    <w:r>
-      <w:fldChar w:fldCharType="separate"/>
-    </w:r>
-    <w:r>
-      <w:rPr>
-        <w:noProof/>
-      </w:rPr>
-      <w:t>Projectdossier 3NMCT.docx</w:t>
-    </w:r>
-    <w:r>
-      <w:rPr>
-        <w:noProof/>
-      </w:rPr>
-      <w:fldChar w:fldCharType="end"/>
-    </w:r>
+    <w:fldSimple w:instr=" FILENAME   \* MERGEFORMAT ">
+      <w:r>
+        <w:rPr>
+          <w:noProof/>
+        </w:rPr>
+        <w:t>Projectdossier 3NMCT.docx</w:t>
+      </w:r>
+    </w:fldSimple>
     <w:r>
       <w:ptab w:relativeTo="margin" w:alignment="center" w:leader="none"/>
     </w:r>
@@ -1670,15 +1889,25 @@
       <w:sdtEndPr/>
       <w:sdtContent>
         <w:r>
-          <w:t>[Type here]</w:t>
+          <w:t>[Type here</w:t>
         </w:r>
+        <w:proofErr w:type="gramStart"/>
+        <w:r>
+          <w:t>]</w:t>
+        </w:r>
+        <w:proofErr w:type="gramEnd"/>
       </w:sdtContent>
     </w:sdt>
     <w:r>
       <w:ptab w:relativeTo="margin" w:alignment="right" w:leader="none"/>
     </w:r>
+    <w:proofErr w:type="spellStart"/>
     <w:r>
-      <w:t xml:space="preserve">Blz. </w:t>
+      <w:t>Blz</w:t>
+    </w:r>
+    <w:proofErr w:type="spellEnd"/>
+    <w:r>
+      <w:t xml:space="preserve">. </w:t>
     </w:r>
     <w:r>
       <w:fldChar w:fldCharType="begin"/>
@@ -1701,27 +1930,14 @@
     <w:r>
       <w:t xml:space="preserve"> / </w:t>
     </w:r>
-    <w:r>
-      <w:fldChar w:fldCharType="begin"/>
-    </w:r>
-    <w:r>
-      <w:instrText xml:space="preserve"> NUMPAGES   \* MERGEFORMAT </w:instrText>
-    </w:r>
-    <w:r>
-      <w:fldChar w:fldCharType="separate"/>
-    </w:r>
-    <w:r>
-      <w:rPr>
-        <w:noProof/>
-      </w:rPr>
-      <w:t>3</w:t>
-    </w:r>
-    <w:r>
-      <w:rPr>
-        <w:noProof/>
-      </w:rPr>
-      <w:fldChar w:fldCharType="end"/>
-    </w:r>
+    <w:fldSimple w:instr=" NUMPAGES   \* MERGEFORMAT ">
+      <w:r>
+        <w:rPr>
+          <w:noProof/>
+        </w:rPr>
+        <w:t>3</w:t>
+      </w:r>
+    </w:fldSimple>
     <w:r>
       <w:t xml:space="preserve"> </w:t>
     </w:r>
@@ -3236,6 +3452,7 @@
     <w:rsid w:val="004912E4"/>
     <w:rsid w:val="006300EB"/>
     <w:rsid w:val="006857C1"/>
+    <w:rsid w:val="00815D88"/>
   </w:rsids>
   <m:mathPr>
     <m:mathFont m:val="Cambria Math"/>

--- a/docs/Geofeelings_Dylan_Deceulaer.docx
+++ b/docs/Geofeelings_Dylan_Deceulaer.docx
@@ -13,7 +13,7 @@
         <w:rPr>
           <w:lang w:val="nl-BE"/>
         </w:rPr>
-        <w:t xml:space="preserve">Projectdossier 3NMCT </w:t>
+        <w:t>GeoMood</w:t>
       </w:r>
     </w:p>
     <w:p>
@@ -28,7 +28,14 @@
           <w:rStyle w:val="SubtleEmphasis"/>
           <w:lang w:val="nl-BE"/>
         </w:rPr>
-        <w:t xml:space="preserve">Versie: 0.0.0 </w:t>
+        <w:t>Versie: 0.1</w:t>
+      </w:r>
+      <w:r>
+        <w:rPr>
+          <w:rStyle w:val="SubtleEmphasis"/>
+          <w:lang w:val="nl-BE"/>
+        </w:rPr>
+        <w:t xml:space="preserve">.0 </w:t>
       </w:r>
     </w:p>
     <w:p>
@@ -308,16 +315,14 @@
               <w:rPr>
                 <w:lang w:val="nl-BE"/>
               </w:rPr>
-              <w:t xml:space="preserve">Backend en gelimiteerde </w:t>
+              <w:t>Backend en frontend</w:t>
             </w:r>
-            <w:proofErr w:type="spellStart"/>
             <w:r>
               <w:rPr>
                 <w:lang w:val="nl-BE"/>
               </w:rPr>
-              <w:t>frontend</w:t>
+              <w:t xml:space="preserve"> (ik volg enkel backend)</w:t>
             </w:r>
-            <w:proofErr w:type="spellEnd"/>
           </w:p>
         </w:tc>
       </w:tr>
@@ -527,26 +532,17 @@
           <w:sz w:val="24"/>
           <w:szCs w:val="24"/>
         </w:rPr>
+        <w:t xml:space="preserve"> 2015)</w:t>
+      </w:r>
+      <w:r>
         <w:t xml:space="preserve"> </w:t>
       </w:r>
-      <w:proofErr w:type="gramStart"/>
-      <w:r>
-        <w:rPr>
-          <w:sz w:val="24"/>
-          <w:szCs w:val="24"/>
-        </w:rPr>
-        <w:t>2015)</w:t>
-      </w:r>
-      <w:r>
+      <w:r>
+        <w:rPr>
+          <w:lang w:val="nl-BE"/>
+        </w:rPr>
         <w:t xml:space="preserve"> </w:t>
       </w:r>
-      <w:r>
-        <w:rPr>
-          <w:lang w:val="nl-BE"/>
-        </w:rPr>
-        <w:t xml:space="preserve"> </w:t>
-      </w:r>
-      <w:proofErr w:type="gramEnd"/>
     </w:p>
     <w:tbl>
       <w:tblPr>
@@ -597,14 +593,12 @@
                 <w:lang w:val="nl-BE"/>
               </w:rPr>
             </w:pPr>
-            <w:proofErr w:type="spellStart"/>
             <w:r>
               <w:rPr>
                 <w:lang w:val="nl-BE"/>
               </w:rPr>
               <w:t>github</w:t>
             </w:r>
-            <w:proofErr w:type="spellEnd"/>
           </w:p>
         </w:tc>
       </w:tr>
@@ -646,8 +640,6 @@
               </w:rPr>
               <w:t>https://github.com/dylandeceulaer/Geofeelings</w:t>
             </w:r>
-            <w:bookmarkStart w:id="0" w:name="_GoBack"/>
-            <w:bookmarkEnd w:id="0"/>
           </w:p>
         </w:tc>
       </w:tr>
@@ -734,63 +726,14 @@
               <w:rPr>
                 <w:lang w:val="nl-BE"/>
               </w:rPr>
-              <w:t xml:space="preserve">Maak minstens een </w:t>
-            </w:r>
-            <w:proofErr w:type="spellStart"/>
-            <w:r>
-              <w:rPr>
-                <w:lang w:val="nl-BE"/>
-              </w:rPr>
-              <w:t>admin</w:t>
-            </w:r>
-            <w:proofErr w:type="spellEnd"/>
-            <w:r>
-              <w:rPr>
-                <w:lang w:val="nl-BE"/>
-              </w:rPr>
-              <w:t xml:space="preserve"> met volgende login:</w:t>
+              <w:t>Maak minstens een admin met volgende login:</w:t>
             </w:r>
             <w:r>
               <w:rPr>
                 <w:lang w:val="nl-BE"/>
               </w:rPr>
               <w:br/>
-            </w:r>
-            <w:proofErr w:type="spellStart"/>
-            <w:r>
-              <w:rPr>
-                <w:lang w:val="nl-BE"/>
-              </w:rPr>
-              <w:t>docent@nmct</w:t>
-            </w:r>
-            <w:proofErr w:type="spellEnd"/>
-            <w:r>
-              <w:rPr>
-                <w:lang w:val="nl-BE"/>
-              </w:rPr>
-              <w:t xml:space="preserve">   met </w:t>
-            </w:r>
-            <w:proofErr w:type="spellStart"/>
-            <w:proofErr w:type="gramStart"/>
-            <w:r>
-              <w:rPr>
-                <w:lang w:val="nl-BE"/>
-              </w:rPr>
-              <w:t>pwd</w:t>
-            </w:r>
-            <w:proofErr w:type="spellEnd"/>
-            <w:r>
-              <w:rPr>
-                <w:lang w:val="nl-BE"/>
-              </w:rPr>
-              <w:t xml:space="preserve">  </w:t>
-            </w:r>
-            <w:proofErr w:type="gramEnd"/>
-            <w:r>
-              <w:rPr>
-                <w:lang w:val="nl-BE"/>
-              </w:rPr>
-              <w:t>docent1@nmct</w:t>
+              <w:t>docent@nmct   met pwd  docent1@nmct</w:t>
             </w:r>
           </w:p>
         </w:tc>
@@ -919,21 +862,13 @@
         <w:rPr>
           <w:lang w:val="nl-BE"/>
         </w:rPr>
-        <w:t xml:space="preserve">De toepassing is gebaseerd op </w:t>
-      </w:r>
-      <w:proofErr w:type="spellStart"/>
-      <w:r>
-        <w:rPr>
-          <w:lang w:val="nl-BE"/>
-        </w:rPr>
-        <w:t>Geofeelings</w:t>
-      </w:r>
-      <w:proofErr w:type="spellEnd"/>
-      <w:r>
-        <w:rPr>
-          <w:lang w:val="nl-BE"/>
-        </w:rPr>
-        <w:t>.</w:t>
+        <w:t>De toepassing is gebaseerd op Geofeelings.</w:t>
+      </w:r>
+      <w:r>
+        <w:rPr>
+          <w:lang w:val="nl-BE"/>
+        </w:rPr>
+        <w:t xml:space="preserve"> Het is een sociaal media platform waar een gebruiker een account kan aanmaken en gebaseerd op locatie kan melden of het daar leuk of niet leuk is. De input van verschillende gebruikers in die buurt word gevisualiseerd op een map.</w:t>
       </w:r>
     </w:p>
     <w:p>
@@ -984,19 +919,11 @@
           <w:lang w:val="nl-BE"/>
         </w:rPr>
       </w:pPr>
-      <w:proofErr w:type="spellStart"/>
-      <w:r>
-        <w:rPr>
-          <w:lang w:val="nl-BE"/>
-        </w:rPr>
-        <w:t>Timelapse</w:t>
-      </w:r>
-      <w:proofErr w:type="spellEnd"/>
-      <w:r>
-        <w:rPr>
-          <w:lang w:val="nl-BE"/>
-        </w:rPr>
-        <w:t xml:space="preserve"> weergeven van de gevoelens over een jaar</w:t>
+      <w:r>
+        <w:rPr>
+          <w:lang w:val="nl-BE"/>
+        </w:rPr>
+        <w:t>Timelapse weergeven van de gevoelens over een jaar</w:t>
       </w:r>
     </w:p>
     <w:p>
@@ -1037,20 +964,12 @@
           <w:lang w:val="nl-BE"/>
         </w:rPr>
       </w:pPr>
-      <w:proofErr w:type="gramStart"/>
       <w:r>
         <w:rPr>
           <w:lang w:val="nl-BE"/>
         </w:rPr>
         <w:lastRenderedPageBreak/>
-        <w:t>Implementatie</w:t>
-      </w:r>
-      <w:proofErr w:type="gramEnd"/>
-      <w:r>
-        <w:rPr>
-          <w:lang w:val="nl-BE"/>
-        </w:rPr>
-        <w:t xml:space="preserve"> –methodiek &amp; technologie</w:t>
+        <w:t>Implementatie –methodiek &amp; technologie</w:t>
       </w:r>
     </w:p>
     <w:p>
@@ -1094,23 +1013,7 @@
           <w:color w:val="538135" w:themeColor="accent6" w:themeShade="BF"/>
           <w:lang w:val="nl-BE"/>
         </w:rPr>
-        <w:t xml:space="preserve"> </w:t>
-      </w:r>
-      <w:proofErr w:type="gramStart"/>
-      <w:r>
-        <w:rPr>
-          <w:color w:val="538135" w:themeColor="accent6" w:themeShade="BF"/>
-          <w:lang w:val="nl-BE"/>
-        </w:rPr>
-        <w:t>analyse ,</w:t>
-      </w:r>
-      <w:proofErr w:type="gramEnd"/>
-      <w:r>
-        <w:rPr>
-          <w:color w:val="538135" w:themeColor="accent6" w:themeShade="BF"/>
-          <w:lang w:val="nl-BE"/>
-        </w:rPr>
-        <w:t xml:space="preserve"> die wat en waarom van de gebruikte technologie opsomt.</w:t>
+        <w:t xml:space="preserve"> analyse , die wat en waarom van de gebruikte technologie opsomt.</w:t>
       </w:r>
     </w:p>
     <w:p>
@@ -1120,14 +1023,12 @@
           <w:lang w:val="nl-BE"/>
         </w:rPr>
       </w:pPr>
-      <w:proofErr w:type="spellStart"/>
       <w:r>
         <w:rPr>
           <w:lang w:val="nl-BE"/>
         </w:rPr>
         <w:t>FrontEnd</w:t>
       </w:r>
-      <w:proofErr w:type="spellEnd"/>
     </w:p>
     <w:tbl>
       <w:tblPr>
@@ -1210,6 +1111,12 @@
                 <w:lang w:val="nl-BE"/>
               </w:rPr>
             </w:pPr>
+            <w:r>
+              <w:rPr>
+                <w:lang w:val="nl-BE"/>
+              </w:rPr>
+              <w:t>Jade</w:t>
+            </w:r>
           </w:p>
         </w:tc>
         <w:tc>
@@ -1248,6 +1155,12 @@
                 <w:lang w:val="nl-BE"/>
               </w:rPr>
             </w:pPr>
+            <w:r>
+              <w:rPr>
+                <w:lang w:val="nl-BE"/>
+              </w:rPr>
+              <w:t>Jquery.ui</w:t>
+            </w:r>
           </w:p>
         </w:tc>
         <w:tc>
@@ -1286,6 +1199,12 @@
                 <w:lang w:val="nl-BE"/>
               </w:rPr>
             </w:pPr>
+            <w:r>
+              <w:rPr>
+                <w:lang w:val="nl-BE"/>
+              </w:rPr>
+              <w:t>(Jade-)Bootstrap</w:t>
+            </w:r>
           </w:p>
         </w:tc>
         <w:tc>
@@ -1331,16 +1250,8 @@
         <w:rPr>
           <w:lang w:val="nl-BE"/>
         </w:rPr>
-        <w:t xml:space="preserve">Noot: </w:t>
-      </w:r>
-      <w:proofErr w:type="gramStart"/>
-      <w:r>
-        <w:rPr>
-          <w:lang w:val="nl-BE"/>
-        </w:rPr>
-        <w:t>..</w:t>
-      </w:r>
-      <w:proofErr w:type="gramEnd"/>
+        <w:t>Noot: ..</w:t>
+      </w:r>
     </w:p>
     <w:p>
       <w:pPr>
@@ -1349,14 +1260,12 @@
           <w:lang w:val="nl-BE"/>
         </w:rPr>
       </w:pPr>
-      <w:proofErr w:type="spellStart"/>
       <w:r>
         <w:rPr>
           <w:lang w:val="nl-BE"/>
         </w:rPr>
         <w:t>BackEnd</w:t>
       </w:r>
-      <w:proofErr w:type="spellEnd"/>
     </w:p>
     <w:tbl>
       <w:tblPr>
@@ -1439,6 +1348,12 @@
                 <w:lang w:val="nl-BE"/>
               </w:rPr>
             </w:pPr>
+            <w:r>
+              <w:rPr>
+                <w:lang w:val="nl-BE"/>
+              </w:rPr>
+              <w:t>MongoDB</w:t>
+            </w:r>
           </w:p>
         </w:tc>
         <w:tc>
@@ -1477,6 +1392,12 @@
                 <w:lang w:val="nl-BE"/>
               </w:rPr>
             </w:pPr>
+            <w:r>
+              <w:rPr>
+                <w:lang w:val="nl-BE"/>
+              </w:rPr>
+              <w:t>Node.JS</w:t>
+            </w:r>
           </w:p>
         </w:tc>
         <w:tc>
@@ -1515,6 +1436,184 @@
                 <w:lang w:val="nl-BE"/>
               </w:rPr>
             </w:pPr>
+            <w:r>
+              <w:rPr>
+                <w:lang w:val="nl-BE"/>
+              </w:rPr>
+              <w:t>Express</w:t>
+            </w:r>
+          </w:p>
+        </w:tc>
+        <w:tc>
+          <w:tcPr>
+            <w:tcW w:w="3686" w:type="dxa"/>
+          </w:tcPr>
+          <w:p>
+            <w:pPr>
+              <w:rPr>
+                <w:lang w:val="nl-BE"/>
+              </w:rPr>
+            </w:pPr>
+          </w:p>
+        </w:tc>
+        <w:tc>
+          <w:tcPr>
+            <w:tcW w:w="3117" w:type="dxa"/>
+          </w:tcPr>
+          <w:p>
+            <w:pPr>
+              <w:rPr>
+                <w:lang w:val="nl-BE"/>
+              </w:rPr>
+            </w:pPr>
+          </w:p>
+        </w:tc>
+      </w:tr>
+      <w:tr>
+        <w:tc>
+          <w:tcPr>
+            <w:tcW w:w="2547" w:type="dxa"/>
+          </w:tcPr>
+          <w:p>
+            <w:pPr>
+              <w:rPr>
+                <w:lang w:val="nl-BE"/>
+              </w:rPr>
+            </w:pPr>
+            <w:r>
+              <w:rPr>
+                <w:lang w:val="nl-BE"/>
+              </w:rPr>
+              <w:t>Pas</w:t>
+            </w:r>
+            <w:r>
+              <w:rPr>
+                <w:lang w:val="nl-BE"/>
+              </w:rPr>
+              <w:t>s</w:t>
+            </w:r>
+            <w:bookmarkStart w:id="0" w:name="_GoBack"/>
+            <w:bookmarkEnd w:id="0"/>
+            <w:r>
+              <w:rPr>
+                <w:lang w:val="nl-BE"/>
+              </w:rPr>
+              <w:t>port</w:t>
+            </w:r>
+          </w:p>
+        </w:tc>
+        <w:tc>
+          <w:tcPr>
+            <w:tcW w:w="3686" w:type="dxa"/>
+          </w:tcPr>
+          <w:p>
+            <w:pPr>
+              <w:rPr>
+                <w:lang w:val="nl-BE"/>
+              </w:rPr>
+            </w:pPr>
+          </w:p>
+        </w:tc>
+        <w:tc>
+          <w:tcPr>
+            <w:tcW w:w="3117" w:type="dxa"/>
+          </w:tcPr>
+          <w:p>
+            <w:pPr>
+              <w:rPr>
+                <w:lang w:val="nl-BE"/>
+              </w:rPr>
+            </w:pPr>
+          </w:p>
+        </w:tc>
+      </w:tr>
+      <w:tr>
+        <w:tc>
+          <w:tcPr>
+            <w:tcW w:w="2547" w:type="dxa"/>
+          </w:tcPr>
+          <w:p>
+            <w:pPr>
+              <w:rPr>
+                <w:lang w:val="nl-BE"/>
+              </w:rPr>
+            </w:pPr>
+          </w:p>
+        </w:tc>
+        <w:tc>
+          <w:tcPr>
+            <w:tcW w:w="3686" w:type="dxa"/>
+          </w:tcPr>
+          <w:p>
+            <w:pPr>
+              <w:rPr>
+                <w:lang w:val="nl-BE"/>
+              </w:rPr>
+            </w:pPr>
+          </w:p>
+        </w:tc>
+        <w:tc>
+          <w:tcPr>
+            <w:tcW w:w="3117" w:type="dxa"/>
+          </w:tcPr>
+          <w:p>
+            <w:pPr>
+              <w:rPr>
+                <w:lang w:val="nl-BE"/>
+              </w:rPr>
+            </w:pPr>
+          </w:p>
+        </w:tc>
+      </w:tr>
+      <w:tr>
+        <w:tc>
+          <w:tcPr>
+            <w:tcW w:w="2547" w:type="dxa"/>
+          </w:tcPr>
+          <w:p>
+            <w:pPr>
+              <w:rPr>
+                <w:lang w:val="nl-BE"/>
+              </w:rPr>
+            </w:pPr>
+          </w:p>
+        </w:tc>
+        <w:tc>
+          <w:tcPr>
+            <w:tcW w:w="3686" w:type="dxa"/>
+          </w:tcPr>
+          <w:p>
+            <w:pPr>
+              <w:rPr>
+                <w:lang w:val="nl-BE"/>
+              </w:rPr>
+            </w:pPr>
+          </w:p>
+        </w:tc>
+        <w:tc>
+          <w:tcPr>
+            <w:tcW w:w="3117" w:type="dxa"/>
+          </w:tcPr>
+          <w:p>
+            <w:pPr>
+              <w:rPr>
+                <w:lang w:val="nl-BE"/>
+              </w:rPr>
+            </w:pPr>
+          </w:p>
+        </w:tc>
+      </w:tr>
+      <w:tr>
+        <w:tc>
+          <w:tcPr>
+            <w:tcW w:w="2547" w:type="dxa"/>
+          </w:tcPr>
+          <w:p>
+            <w:pPr>
+              <w:rPr>
+                <w:lang w:val="nl-BE"/>
+              </w:rPr>
+            </w:pPr>
           </w:p>
         </w:tc>
         <w:tc>
@@ -1560,16 +1659,8 @@
         <w:rPr>
           <w:lang w:val="nl-BE"/>
         </w:rPr>
-        <w:t>Noot: …</w:t>
-      </w:r>
-      <w:proofErr w:type="gramStart"/>
-      <w:r>
-        <w:rPr>
-          <w:lang w:val="nl-BE"/>
-        </w:rPr>
-        <w:t>..</w:t>
-      </w:r>
-      <w:proofErr w:type="gramEnd"/>
+        <w:t>Noot: …..</w:t>
+      </w:r>
     </w:p>
     <w:p>
       <w:pPr>
@@ -1672,6 +1763,7 @@
         <w:rPr>
           <w:lang w:val="nl-BE"/>
         </w:rPr>
+        <w:lastRenderedPageBreak/>
         <w:t>Toekomstplannen of mogelijke uitbreidingen</w:t>
       </w:r>
     </w:p>
@@ -1865,14 +1957,27 @@
         </mc:Fallback>
       </mc:AlternateContent>
     </w:r>
-    <w:fldSimple w:instr=" FILENAME   \* MERGEFORMAT ">
-      <w:r>
-        <w:rPr>
-          <w:noProof/>
-        </w:rPr>
-        <w:t>Projectdossier 3NMCT.docx</w:t>
-      </w:r>
-    </w:fldSimple>
+    <w:r>
+      <w:fldChar w:fldCharType="begin"/>
+    </w:r>
+    <w:r>
+      <w:instrText xml:space="preserve"> FILENAME   \* MERGEFORMAT </w:instrText>
+    </w:r>
+    <w:r>
+      <w:fldChar w:fldCharType="separate"/>
+    </w:r>
+    <w:r>
+      <w:rPr>
+        <w:noProof/>
+      </w:rPr>
+      <w:t>Projectdossier 3NMCT.docx</w:t>
+    </w:r>
+    <w:r>
+      <w:rPr>
+        <w:noProof/>
+      </w:rPr>
+      <w:fldChar w:fldCharType="end"/>
+    </w:r>
     <w:r>
       <w:ptab w:relativeTo="margin" w:alignment="center" w:leader="none"/>
     </w:r>
@@ -1930,14 +2035,27 @@
     <w:r>
       <w:t xml:space="preserve"> / </w:t>
     </w:r>
-    <w:fldSimple w:instr=" NUMPAGES   \* MERGEFORMAT ">
-      <w:r>
-        <w:rPr>
-          <w:noProof/>
-        </w:rPr>
-        <w:t>3</w:t>
-      </w:r>
-    </w:fldSimple>
+    <w:r>
+      <w:fldChar w:fldCharType="begin"/>
+    </w:r>
+    <w:r>
+      <w:instrText xml:space="preserve"> NUMPAGES   \* MERGEFORMAT </w:instrText>
+    </w:r>
+    <w:r>
+      <w:fldChar w:fldCharType="separate"/>
+    </w:r>
+    <w:r>
+      <w:rPr>
+        <w:noProof/>
+      </w:rPr>
+      <w:t>3</w:t>
+    </w:r>
+    <w:r>
+      <w:rPr>
+        <w:noProof/>
+      </w:rPr>
+      <w:fldChar w:fldCharType="end"/>
+    </w:r>
     <w:r>
       <w:t xml:space="preserve"> </w:t>
     </w:r>
@@ -2103,7 +2221,7 @@
       </w:tc>
       <w:tc>
         <w:tcPr>
-          <w:tcW w:w="3185" w:type="pct"/>
+          <w:tcW w:w="3183" w:type="pct"/>
           <w:vAlign w:val="bottom"/>
         </w:tcPr>
         <w:p>
@@ -2112,7 +2230,6 @@
             <w:ind w:left="113"/>
             <w:jc w:val="right"/>
             <w:rPr>
-              <w:b/>
               <w:caps/>
               <w:szCs w:val="18"/>
               <w:lang w:val="en-US"/>
@@ -2125,7 +2242,15 @@
               <w:szCs w:val="18"/>
               <w:lang w:val="en-US"/>
             </w:rPr>
-            <w:t>PROJECT DOSSIER 3NMCT</w:t>
+            <w:t>GEOMOOD</w:t>
+          </w:r>
+          <w:r>
+            <w:rPr>
+              <w:caps/>
+              <w:szCs w:val="18"/>
+              <w:lang w:val="en-US"/>
+            </w:rPr>
+            <w:t xml:space="preserve"> </w:t>
           </w:r>
         </w:p>
         <w:p>
@@ -2139,14 +2264,6 @@
               <w:lang w:val="en-US"/>
             </w:rPr>
           </w:pPr>
-          <w:r>
-            <w:rPr>
-              <w:caps/>
-              <w:szCs w:val="18"/>
-              <w:lang w:val="en-US"/>
-            </w:rPr>
-            <w:t>FRONTEND DEVELOPMENT</w:t>
-          </w:r>
           <w:r>
             <w:rPr>
               <w:caps/>
@@ -3453,6 +3570,7 @@
     <w:rsid w:val="006300EB"/>
     <w:rsid w:val="006857C1"/>
     <w:rsid w:val="00815D88"/>
+    <w:rsid w:val="00EC711B"/>
   </w:rsids>
   <m:mathPr>
     <m:mathFont m:val="Cambria Math"/>
@@ -3469,8 +3587,8 @@
   </m:mathPr>
   <w:themeFontLang w:val="en-US"/>
   <w:clrSchemeMapping w:bg1="light1" w:t1="dark1" w:bg2="light2" w:t2="dark2" w:accent1="accent1" w:accent2="accent2" w:accent3="accent3" w:accent4="accent4" w:accent5="accent5" w:accent6="accent6" w:hyperlink="hyperlink" w:followedHyperlink="followedHyperlink"/>
-  <w:decimalSymbol w:val="."/>
-  <w:listSeparator w:val=","/>
+  <w:decimalSymbol w:val=","/>
+  <w:listSeparator w:val=";"/>
   <w15:chartTrackingRefBased/>
 </w:settings>
 </file>

--- a/docs/Geofeelings_Dylan_Deceulaer.docx
+++ b/docs/Geofeelings_Dylan_Deceulaer.docx
@@ -28,14 +28,14 @@
           <w:rStyle w:val="SubtleEmphasis"/>
           <w:lang w:val="nl-BE"/>
         </w:rPr>
-        <w:t>Versie: 0.1</w:t>
+        <w:t>Versie: 1.0.0</w:t>
       </w:r>
       <w:r>
         <w:rPr>
           <w:rStyle w:val="SubtleEmphasis"/>
           <w:lang w:val="nl-BE"/>
         </w:rPr>
-        <w:t xml:space="preserve">.0 </w:t>
+        <w:t xml:space="preserve"> </w:t>
       </w:r>
     </w:p>
     <w:p>
@@ -61,55 +61,29 @@
     <w:p>
       <w:pPr>
         <w:pStyle w:val="Heading1"/>
-      </w:pPr>
-      <w:proofErr w:type="spellStart"/>
-      <w:r>
-        <w:t>Projectteam</w:t>
-      </w:r>
-      <w:proofErr w:type="spellEnd"/>
-      <w:r>
-        <w:t xml:space="preserve"> </w:t>
+        <w:rPr>
+          <w:lang w:val="nl-BE"/>
+        </w:rPr>
+      </w:pPr>
+      <w:r>
+        <w:rPr>
+          <w:lang w:val="nl-BE"/>
+        </w:rPr>
+        <w:t xml:space="preserve">Projectteam </w:t>
       </w:r>
       <w:r>
         <w:rPr>
           <w:sz w:val="24"/>
           <w:szCs w:val="24"/>
-        </w:rPr>
-        <w:t xml:space="preserve">(20 </w:t>
-      </w:r>
-      <w:proofErr w:type="spellStart"/>
-      <w:r>
-        <w:rPr>
-          <w:sz w:val="24"/>
-          <w:szCs w:val="24"/>
-        </w:rPr>
-        <w:t>okt</w:t>
-      </w:r>
-      <w:proofErr w:type="spellEnd"/>
-      <w:r>
-        <w:rPr>
-          <w:sz w:val="24"/>
-          <w:szCs w:val="24"/>
-        </w:rPr>
-        <w:t xml:space="preserve"> 2015</w:t>
-      </w:r>
-      <w:proofErr w:type="gramStart"/>
-      <w:r>
-        <w:rPr>
-          <w:sz w:val="24"/>
-          <w:szCs w:val="24"/>
-        </w:rPr>
-        <w:t>)</w:t>
-      </w:r>
-      <w:r>
-        <w:t xml:space="preserve"> </w:t>
-      </w:r>
-      <w:r>
-        <w:t>:</w:t>
-      </w:r>
-      <w:proofErr w:type="gramEnd"/>
-      <w:r>
-        <w:t xml:space="preserve"> </w:t>
+          <w:lang w:val="nl-BE"/>
+        </w:rPr>
+        <w:t>(20 okt 2015)</w:t>
+      </w:r>
+      <w:r>
+        <w:rPr>
+          <w:lang w:val="nl-BE"/>
+        </w:rPr>
+        <w:t xml:space="preserve"> : </w:t>
       </w:r>
     </w:p>
     <w:tbl>
@@ -134,44 +108,16 @@
             <w:pPr>
               <w:rPr>
                 <w:b/>
-              </w:rPr>
-            </w:pPr>
-            <w:proofErr w:type="spellStart"/>
+                <w:lang w:val="nl-BE"/>
+              </w:rPr>
+            </w:pPr>
             <w:r>
               <w:rPr>
                 <w:b/>
-              </w:rPr>
-              <w:t>Naam</w:t>
-            </w:r>
-            <w:proofErr w:type="spellEnd"/>
-            <w:r>
-              <w:rPr>
-                <w:b/>
-              </w:rPr>
-              <w:t xml:space="preserve"> </w:t>
-            </w:r>
-            <w:proofErr w:type="spellStart"/>
-            <w:r>
-              <w:rPr>
-                <w:b/>
-              </w:rPr>
-              <w:t>en</w:t>
-            </w:r>
-            <w:proofErr w:type="spellEnd"/>
-            <w:r>
-              <w:rPr>
-                <w:b/>
-              </w:rPr>
-              <w:t xml:space="preserve"> </w:t>
-            </w:r>
-            <w:proofErr w:type="spellStart"/>
-            <w:r>
-              <w:rPr>
-                <w:b/>
-              </w:rPr>
-              <w:t>voornaam</w:t>
-            </w:r>
-            <w:proofErr w:type="spellEnd"/>
+                <w:lang w:val="nl-BE"/>
+              </w:rPr>
+              <w:t>Naam en voornaam</w:t>
+            </w:r>
           </w:p>
         </w:tc>
         <w:tc>
@@ -315,13 +261,7 @@
               <w:rPr>
                 <w:lang w:val="nl-BE"/>
               </w:rPr>
-              <w:t>Backend en frontend</w:t>
-            </w:r>
-            <w:r>
-              <w:rPr>
-                <w:lang w:val="nl-BE"/>
-              </w:rPr>
-              <w:t xml:space="preserve"> (ik volg enkel backend)</w:t>
+              <w:t>Backend en frontend.</w:t>
             </w:r>
           </w:p>
         </w:tc>
@@ -682,11 +622,33 @@
             <w:tcW w:w="6094" w:type="dxa"/>
           </w:tcPr>
           <w:p>
-            <w:pPr>
-              <w:rPr>
-                <w:lang w:val="nl-BE"/>
-              </w:rPr>
-            </w:pPr>
+            <w:r>
+              <w:t xml:space="preserve">Mike – </w:t>
+            </w:r>
+            <w:proofErr w:type="spellStart"/>
+            <w:r>
+              <w:t>testPass</w:t>
+            </w:r>
+            <w:proofErr w:type="spellEnd"/>
+            <w:r>
+              <w:t xml:space="preserve"> / Steve – </w:t>
+            </w:r>
+            <w:proofErr w:type="spellStart"/>
+            <w:r>
+              <w:t>testPass</w:t>
+            </w:r>
+            <w:proofErr w:type="spellEnd"/>
+            <w:r>
+              <w:t xml:space="preserve"> / James</w:t>
+            </w:r>
+            <w:r>
+              <w:t xml:space="preserve"> - </w:t>
+            </w:r>
+            <w:proofErr w:type="spellStart"/>
+            <w:r>
+              <w:t>testPass</w:t>
+            </w:r>
+            <w:proofErr w:type="spellEnd"/>
           </w:p>
         </w:tc>
       </w:tr>
@@ -726,13 +688,6 @@
               <w:rPr>
                 <w:lang w:val="nl-BE"/>
               </w:rPr>
-              <w:t>Maak minstens een admin met volgende login:</w:t>
-            </w:r>
-            <w:r>
-              <w:rPr>
-                <w:lang w:val="nl-BE"/>
-              </w:rPr>
-              <w:br/>
               <w:t>docent@nmct   met pwd  docent1@nmct</w:t>
             </w:r>
           </w:p>
@@ -862,32 +817,27 @@
         <w:rPr>
           <w:lang w:val="nl-BE"/>
         </w:rPr>
-        <w:t>De toepassing is gebaseerd op Geofeelings.</w:t>
-      </w:r>
-      <w:r>
-        <w:rPr>
-          <w:lang w:val="nl-BE"/>
-        </w:rPr>
-        <w:t xml:space="preserve"> Het is een sociaal media platform waar een gebruiker een account kan aanmaken en gebaseerd op locatie kan melden of het daar leuk of niet leuk is. De input van verschillende gebruikers in die buurt word gevisualiseerd op een map.</w:t>
-      </w:r>
-    </w:p>
-    <w:p>
-      <w:pPr>
-        <w:rPr>
-          <w:lang w:val="nl-BE"/>
-        </w:rPr>
-      </w:pPr>
-      <w:r>
-        <w:rPr>
-          <w:lang w:val="nl-BE"/>
-        </w:rPr>
-        <w:t>Wat zijn de drie belangrijkste elementen, die een meerwaarde bieden?</w:t>
-      </w:r>
-      <w:r>
-        <w:rPr>
-          <w:lang w:val="nl-BE"/>
-        </w:rPr>
-        <w:t xml:space="preserve"> </w:t>
+        <w:t>De toepassing is gebaseerd op Geofeelings. Het is een sociaal media platform waar een gebruiker een account kan aanmaken en gebaseerd op locatie kan melden of het daar leuk of niet leuk is. De input van verschillende gebruikers in die buurt word gevisualiseerd op een map. Een admin kan events aanmaken. De gebruikers kunnen dan stemmen op dat event. Alle stemmen worden real-time weergegeven op de map.</w:t>
+      </w:r>
+      <w:r>
+        <w:rPr>
+          <w:lang w:val="nl-BE"/>
+        </w:rPr>
+        <w:br/>
+        <w:t>De gebruiker kan alle activiteiten van de mensen in de buurt op de map zien. De gebruiker kan zien hoe populair of onpopulair een plaats is door de grootte van de cirkel. De gebruiker kan dan zelf stemmen door de pinnen links te verslepen en droppen in de map. De gebruiker kan ook beginnen chatten met mensen rondom hem of met zijn vrienden door om zijn naam te klikken in de Feed rechts.</w:t>
+      </w:r>
+    </w:p>
+    <w:p>
+      <w:pPr>
+        <w:rPr>
+          <w:lang w:val="nl-BE"/>
+        </w:rPr>
+      </w:pPr>
+      <w:r>
+        <w:rPr>
+          <w:lang w:val="nl-BE"/>
+        </w:rPr>
+        <w:t xml:space="preserve">Wat zijn de drie belangrijkste elementen, die een meerwaarde bieden? </w:t>
       </w:r>
     </w:p>
     <w:p>
@@ -905,7 +855,7 @@
         <w:rPr>
           <w:lang w:val="nl-BE"/>
         </w:rPr>
-        <w:t>Real time weergeven waar de sfeer is op bepaalde plaatsen.</w:t>
+        <w:t>Real time weergave van de stemming op bepaalde plaatsen</w:t>
       </w:r>
     </w:p>
     <w:p>
@@ -923,7 +873,8 @@
         <w:rPr>
           <w:lang w:val="nl-BE"/>
         </w:rPr>
-        <w:t>Timelapse weergeven van de gevoelens over een jaar</w:t>
+        <w:lastRenderedPageBreak/>
+        <w:t>Vrienden maken op basis van de activiteit van andere gebruikers.</w:t>
       </w:r>
     </w:p>
     <w:p>
@@ -941,21 +892,8 @@
         <w:rPr>
           <w:lang w:val="nl-BE"/>
         </w:rPr>
-        <w:t>Real time persoon selecteren om mee te communiceren.</w:t>
-      </w:r>
-      <w:r>
-        <w:rPr>
-          <w:lang w:val="nl-BE"/>
-        </w:rPr>
-        <w:br/>
-      </w:r>
-    </w:p>
-    <w:p>
-      <w:pPr>
-        <w:rPr>
-          <w:lang w:val="nl-BE"/>
-        </w:rPr>
-      </w:pPr>
+        <w:t>Chatten met personen die actief zijn in de buurt.</w:t>
+      </w:r>
     </w:p>
     <w:p>
       <w:pPr>
@@ -968,7 +906,6 @@
         <w:rPr>
           <w:lang w:val="nl-BE"/>
         </w:rPr>
-        <w:lastRenderedPageBreak/>
         <w:t>Implementatie –methodiek &amp; technologie</w:t>
       </w:r>
     </w:p>
@@ -1129,6 +1066,12 @@
                 <w:lang w:val="nl-BE"/>
               </w:rPr>
             </w:pPr>
+            <w:r>
+              <w:rPr>
+                <w:lang w:val="nl-BE"/>
+              </w:rPr>
+              <w:t>Lijkt me een goede technologie in combinatie met Node/Express</w:t>
+            </w:r>
           </w:p>
         </w:tc>
         <w:tc>
@@ -1173,6 +1116,12 @@
                 <w:lang w:val="nl-BE"/>
               </w:rPr>
             </w:pPr>
+            <w:r>
+              <w:rPr>
+                <w:lang w:val="nl-BE"/>
+              </w:rPr>
+              <w:t>Voor interactiviteit</w:t>
+            </w:r>
           </w:p>
         </w:tc>
         <w:tc>
@@ -1217,6 +1166,62 @@
                 <w:lang w:val="nl-BE"/>
               </w:rPr>
             </w:pPr>
+            <w:r>
+              <w:rPr>
+                <w:lang w:val="nl-BE"/>
+              </w:rPr>
+              <w:t>Handige standaard template, aangezien ik geen frontend volg.</w:t>
+            </w:r>
+          </w:p>
+        </w:tc>
+        <w:tc>
+          <w:tcPr>
+            <w:tcW w:w="3117" w:type="dxa"/>
+          </w:tcPr>
+          <w:p>
+            <w:pPr>
+              <w:rPr>
+                <w:lang w:val="nl-BE"/>
+              </w:rPr>
+            </w:pPr>
+          </w:p>
+        </w:tc>
+      </w:tr>
+      <w:tr>
+        <w:tc>
+          <w:tcPr>
+            <w:tcW w:w="2547" w:type="dxa"/>
+          </w:tcPr>
+          <w:p>
+            <w:pPr>
+              <w:rPr>
+                <w:lang w:val="nl-BE"/>
+              </w:rPr>
+            </w:pPr>
+            <w:r>
+              <w:rPr>
+                <w:lang w:val="nl-BE"/>
+              </w:rPr>
+              <w:t>Google maps v3 Api</w:t>
+            </w:r>
+          </w:p>
+        </w:tc>
+        <w:tc>
+          <w:tcPr>
+            <w:tcW w:w="3686" w:type="dxa"/>
+          </w:tcPr>
+          <w:p>
+            <w:pPr>
+              <w:rPr>
+                <w:lang w:val="nl-BE"/>
+              </w:rPr>
+            </w:pPr>
+            <w:r>
+              <w:rPr>
+                <w:lang w:val="nl-BE"/>
+              </w:rPr>
+              <w:t>Zeer uitgebreide api voor te werken met maps.</w:t>
+            </w:r>
           </w:p>
         </w:tc>
         <w:tc>
@@ -1366,6 +1371,12 @@
                 <w:lang w:val="nl-BE"/>
               </w:rPr>
             </w:pPr>
+            <w:r>
+              <w:rPr>
+                <w:lang w:val="nl-BE"/>
+              </w:rPr>
+              <w:t>Heeft goede libraries om mee te werken samen met Node</w:t>
+            </w:r>
           </w:p>
         </w:tc>
         <w:tc>
@@ -1396,7 +1407,7 @@
               <w:rPr>
                 <w:lang w:val="nl-BE"/>
               </w:rPr>
-              <w:t>Node.JS</w:t>
+              <w:t>Socket.IO</w:t>
             </w:r>
           </w:p>
         </w:tc>
@@ -1410,6 +1421,24 @@
                 <w:lang w:val="nl-BE"/>
               </w:rPr>
             </w:pPr>
+            <w:r>
+              <w:rPr>
+                <w:lang w:val="nl-BE"/>
+              </w:rPr>
+              <w:t xml:space="preserve">Handig om real-time communicatie te doen en </w:t>
+            </w:r>
+            <w:r>
+              <w:rPr>
+                <w:lang w:val="nl-BE"/>
+              </w:rPr>
+              <w:t>essentieel</w:t>
+            </w:r>
+            <w:r>
+              <w:rPr>
+                <w:lang w:val="nl-BE"/>
+              </w:rPr>
+              <w:t xml:space="preserve"> voor een chatter</w:t>
+            </w:r>
           </w:p>
         </w:tc>
         <w:tc>
@@ -1454,6 +1483,12 @@
                 <w:lang w:val="nl-BE"/>
               </w:rPr>
             </w:pPr>
+            <w:r>
+              <w:rPr>
+                <w:lang w:val="nl-BE"/>
+              </w:rPr>
+              <w:t>Het is een zeer goed framework voor Node</w:t>
+            </w:r>
           </w:p>
         </w:tc>
         <w:tc>
@@ -1484,21 +1519,7 @@
               <w:rPr>
                 <w:lang w:val="nl-BE"/>
               </w:rPr>
-              <w:t>Pas</w:t>
-            </w:r>
-            <w:r>
-              <w:rPr>
-                <w:lang w:val="nl-BE"/>
-              </w:rPr>
-              <w:t>s</w:t>
-            </w:r>
-            <w:bookmarkStart w:id="0" w:name="_GoBack"/>
-            <w:bookmarkEnd w:id="0"/>
-            <w:r>
-              <w:rPr>
-                <w:lang w:val="nl-BE"/>
-              </w:rPr>
-              <w:t>port</w:t>
+              <w:t>Passport</w:t>
             </w:r>
           </w:p>
         </w:tc>
@@ -1512,120 +1533,12 @@
                 <w:lang w:val="nl-BE"/>
               </w:rPr>
             </w:pPr>
-          </w:p>
-        </w:tc>
-        <w:tc>
-          <w:tcPr>
-            <w:tcW w:w="3117" w:type="dxa"/>
-          </w:tcPr>
-          <w:p>
-            <w:pPr>
-              <w:rPr>
-                <w:lang w:val="nl-BE"/>
-              </w:rPr>
-            </w:pPr>
-          </w:p>
-        </w:tc>
-      </w:tr>
-      <w:tr>
-        <w:tc>
-          <w:tcPr>
-            <w:tcW w:w="2547" w:type="dxa"/>
-          </w:tcPr>
-          <w:p>
-            <w:pPr>
-              <w:rPr>
-                <w:lang w:val="nl-BE"/>
-              </w:rPr>
-            </w:pPr>
-          </w:p>
-        </w:tc>
-        <w:tc>
-          <w:tcPr>
-            <w:tcW w:w="3686" w:type="dxa"/>
-          </w:tcPr>
-          <w:p>
-            <w:pPr>
-              <w:rPr>
-                <w:lang w:val="nl-BE"/>
-              </w:rPr>
-            </w:pPr>
-          </w:p>
-        </w:tc>
-        <w:tc>
-          <w:tcPr>
-            <w:tcW w:w="3117" w:type="dxa"/>
-          </w:tcPr>
-          <w:p>
-            <w:pPr>
-              <w:rPr>
-                <w:lang w:val="nl-BE"/>
-              </w:rPr>
-            </w:pPr>
-          </w:p>
-        </w:tc>
-      </w:tr>
-      <w:tr>
-        <w:tc>
-          <w:tcPr>
-            <w:tcW w:w="2547" w:type="dxa"/>
-          </w:tcPr>
-          <w:p>
-            <w:pPr>
-              <w:rPr>
-                <w:lang w:val="nl-BE"/>
-              </w:rPr>
-            </w:pPr>
-          </w:p>
-        </w:tc>
-        <w:tc>
-          <w:tcPr>
-            <w:tcW w:w="3686" w:type="dxa"/>
-          </w:tcPr>
-          <w:p>
-            <w:pPr>
-              <w:rPr>
-                <w:lang w:val="nl-BE"/>
-              </w:rPr>
-            </w:pPr>
-          </w:p>
-        </w:tc>
-        <w:tc>
-          <w:tcPr>
-            <w:tcW w:w="3117" w:type="dxa"/>
-          </w:tcPr>
-          <w:p>
-            <w:pPr>
-              <w:rPr>
-                <w:lang w:val="nl-BE"/>
-              </w:rPr>
-            </w:pPr>
-          </w:p>
-        </w:tc>
-      </w:tr>
-      <w:tr>
-        <w:tc>
-          <w:tcPr>
-            <w:tcW w:w="2547" w:type="dxa"/>
-          </w:tcPr>
-          <w:p>
-            <w:pPr>
-              <w:rPr>
-                <w:lang w:val="nl-BE"/>
-              </w:rPr>
-            </w:pPr>
-          </w:p>
-        </w:tc>
-        <w:tc>
-          <w:tcPr>
-            <w:tcW w:w="3686" w:type="dxa"/>
-          </w:tcPr>
-          <w:p>
-            <w:pPr>
-              <w:rPr>
-                <w:lang w:val="nl-BE"/>
-              </w:rPr>
-            </w:pPr>
+            <w:r>
+              <w:rPr>
+                <w:lang w:val="nl-BE"/>
+              </w:rPr>
+              <w:t>Flexibel implementeerbare middelware. Essentieel voor authenticatie</w:t>
+            </w:r>
           </w:p>
         </w:tc>
         <w:tc>
@@ -1682,27 +1595,104 @@
           <w:lang w:val="nl-BE"/>
         </w:rPr>
       </w:pPr>
-    </w:p>
-    <w:p>
-      <w:pPr>
-        <w:rPr>
-          <w:lang w:val="nl-BE"/>
-        </w:rPr>
-      </w:pPr>
-    </w:p>
-    <w:p>
-      <w:pPr>
-        <w:rPr>
-          <w:lang w:val="nl-BE"/>
-        </w:rPr>
-      </w:pPr>
-    </w:p>
-    <w:p>
-      <w:pPr>
-        <w:rPr>
-          <w:lang w:val="nl-BE"/>
-        </w:rPr>
-      </w:pPr>
+      <w:r>
+        <w:rPr>
+          <w:lang w:val="nl-BE"/>
+        </w:rPr>
+        <w:t>Week 1: Opmaak indexpagina.</w:t>
+      </w:r>
+    </w:p>
+    <w:p>
+      <w:pPr>
+        <w:rPr>
+          <w:lang w:val="nl-BE"/>
+        </w:rPr>
+      </w:pPr>
+      <w:r>
+        <w:rPr>
+          <w:lang w:val="nl-BE"/>
+        </w:rPr>
+        <w:t>Week 2: Basics van de indexpagina frontend programmeren.</w:t>
+      </w:r>
+    </w:p>
+    <w:p>
+      <w:pPr>
+        <w:rPr>
+          <w:lang w:val="nl-BE"/>
+        </w:rPr>
+      </w:pPr>
+      <w:r>
+        <w:rPr>
+          <w:lang w:val="nl-BE"/>
+        </w:rPr>
+        <w:t>Week 3: opmaak profielpagina en programmeren frontend.</w:t>
+      </w:r>
+    </w:p>
+    <w:p>
+      <w:pPr>
+        <w:rPr>
+          <w:lang w:val="nl-BE"/>
+        </w:rPr>
+      </w:pPr>
+      <w:r>
+        <w:rPr>
+          <w:lang w:val="nl-BE"/>
+        </w:rPr>
+        <w:t>Week 4: Registratie en login frontend en backend implementeren.</w:t>
+      </w:r>
+    </w:p>
+    <w:p>
+      <w:pPr>
+        <w:rPr>
+          <w:lang w:val="nl-BE"/>
+        </w:rPr>
+      </w:pPr>
+      <w:r>
+        <w:rPr>
+          <w:lang w:val="nl-BE"/>
+        </w:rPr>
+        <w:lastRenderedPageBreak/>
+        <w:t>Week 5: Profiel backend implementeren</w:t>
+      </w:r>
+    </w:p>
+    <w:p>
+      <w:pPr>
+        <w:rPr>
+          <w:lang w:val="nl-BE"/>
+        </w:rPr>
+      </w:pPr>
+      <w:r>
+        <w:rPr>
+          <w:lang w:val="nl-BE"/>
+        </w:rPr>
+        <w:t>Week 6: Frontend hoofdpagina met google maps Api</w:t>
+      </w:r>
+    </w:p>
+    <w:p>
+      <w:pPr>
+        <w:rPr>
+          <w:lang w:val="nl-BE"/>
+        </w:rPr>
+      </w:pPr>
+      <w:r>
+        <w:rPr>
+          <w:lang w:val="nl-BE"/>
+        </w:rPr>
+        <w:t>Week 7: Backend van de Google maps implementatie toevoegen van chat functie</w:t>
+      </w:r>
+    </w:p>
+    <w:p>
+      <w:pPr>
+        <w:rPr>
+          <w:lang w:val="nl-BE"/>
+        </w:rPr>
+      </w:pPr>
+      <w:r>
+        <w:rPr>
+          <w:lang w:val="nl-BE"/>
+        </w:rPr>
+        <w:t>Week 8: Details afwerken en debugging.</w:t>
+      </w:r>
     </w:p>
     <w:p>
       <w:pPr>
@@ -1730,27 +1720,70 @@
           <w:lang w:val="nl-BE"/>
         </w:rPr>
       </w:pPr>
-    </w:p>
-    <w:p>
-      <w:pPr>
-        <w:rPr>
-          <w:lang w:val="nl-BE"/>
-        </w:rPr>
-      </w:pPr>
-    </w:p>
-    <w:p>
-      <w:pPr>
-        <w:rPr>
-          <w:lang w:val="nl-BE"/>
-        </w:rPr>
-      </w:pPr>
-    </w:p>
-    <w:p>
-      <w:pPr>
-        <w:rPr>
-          <w:lang w:val="nl-BE"/>
-        </w:rPr>
-      </w:pPr>
+      <w:r>
+        <w:rPr>
+          <w:lang w:val="nl-BE"/>
+        </w:rPr>
+        <w:t>Week 1: De opmaak van de indexpagina en daarnaast ook de opmaak van de profielpagina.</w:t>
+      </w:r>
+    </w:p>
+    <w:p>
+      <w:pPr>
+        <w:rPr>
+          <w:lang w:val="nl-BE"/>
+        </w:rPr>
+      </w:pPr>
+      <w:r>
+        <w:rPr>
+          <w:lang w:val="nl-BE"/>
+        </w:rPr>
+        <w:t>Week 2: Programmeren van frontend en backend van indexpagina, profielpagina en login/registratie</w:t>
+      </w:r>
+    </w:p>
+    <w:p>
+      <w:pPr>
+        <w:rPr>
+          <w:lang w:val="nl-BE"/>
+        </w:rPr>
+      </w:pPr>
+      <w:r>
+        <w:rPr>
+          <w:lang w:val="nl-BE"/>
+        </w:rPr>
+        <w:t>Week 3: Implementatie van frontend en backend van de google maps api en de GUI daarvoor.</w:t>
+      </w:r>
+    </w:p>
+    <w:p>
+      <w:pPr>
+        <w:rPr>
+          <w:lang w:val="nl-BE"/>
+        </w:rPr>
+      </w:pPr>
+      <w:r>
+        <w:rPr>
+          <w:lang w:val="nl-BE"/>
+        </w:rPr>
+        <w:t>Week 4: Verder gewerkt aan de frontend en backend van de google maps api implementatie .</w:t>
+      </w:r>
+    </w:p>
+    <w:p>
+      <w:pPr>
+        <w:rPr>
+          <w:lang w:val="nl-BE"/>
+        </w:rPr>
+      </w:pPr>
+      <w:r>
+        <w:rPr>
+          <w:lang w:val="nl-BE"/>
+        </w:rPr>
+        <w:t xml:space="preserve">Week 5: </w:t>
+      </w:r>
+      <w:r>
+        <w:rPr>
+          <w:lang w:val="nl-BE"/>
+        </w:rPr>
+        <w:t>Chat functie toegevoegd en afwerking.</w:t>
+      </w:r>
     </w:p>
     <w:p>
       <w:pPr>
@@ -1763,92 +1796,159 @@
         <w:rPr>
           <w:lang w:val="nl-BE"/>
         </w:rPr>
+        <w:t>Toekomstplannen of mogelijke uitbreidingen</w:t>
+      </w:r>
+    </w:p>
+    <w:p>
+      <w:pPr>
+        <w:rPr>
+          <w:lang w:val="nl-BE"/>
+        </w:rPr>
+      </w:pPr>
+      <w:r>
+        <w:rPr>
+          <w:lang w:val="nl-BE"/>
+        </w:rPr>
+        <w:t xml:space="preserve">De applicatie zou nog chatrooms kunnen gebruiken voor events of “moodcircles” zodat mensen met dezelfde interessen met elkaar kunnen communiceren. </w:t>
+      </w:r>
+    </w:p>
+    <w:p>
+      <w:pPr>
+        <w:rPr>
+          <w:lang w:val="nl-BE"/>
+        </w:rPr>
+      </w:pPr>
+      <w:r>
+        <w:rPr>
+          <w:lang w:val="nl-BE"/>
+        </w:rPr>
+        <w:t>Een tijdlijn van de sfeer op een plaats. Zodat de gebruiker bv. doorheen het afgelopen jaar de evolutie van de sfeer op de kaart kan zien.</w:t>
+      </w:r>
+    </w:p>
+    <w:p>
+      <w:pPr>
+        <w:rPr>
+          <w:lang w:val="nl-BE"/>
+        </w:rPr>
+      </w:pPr>
+      <w:r>
+        <w:rPr>
+          <w:lang w:val="nl-BE"/>
+        </w:rPr>
+        <w:t>Met al de data die verzameld word zouden er nog wel enkele functies kunnen toegevoegd worden.</w:t>
+      </w:r>
+    </w:p>
+    <w:p>
+      <w:pPr>
+        <w:pStyle w:val="Heading1"/>
+        <w:rPr>
+          <w:lang w:val="nl-BE"/>
+        </w:rPr>
+      </w:pPr>
+      <w:r>
+        <w:rPr>
+          <w:lang w:val="nl-BE"/>
+        </w:rPr>
+        <w:t>Moeilijkheiden</w:t>
+      </w:r>
+    </w:p>
+    <w:p>
+      <w:pPr>
+        <w:rPr>
+          <w:lang w:val="nl-BE"/>
+        </w:rPr>
+      </w:pPr>
+      <w:r>
+        <w:rPr>
+          <w:lang w:val="nl-BE"/>
+        </w:rPr>
+        <w:t>-Eén van de moeilijkheden was zeker de implementatie van passport. Het concept was op het begin redelijk moeilijk te snappen. Hierdoor is het redelijk moeilijk om er mee te werken. Maar na er een tijd mee te werken word het wel duidelijk hoe het inelkaar zit.</w:t>
+      </w:r>
+    </w:p>
+    <w:p>
+      <w:pPr>
+        <w:rPr>
+          <w:lang w:val="nl-BE"/>
+        </w:rPr>
+      </w:pPr>
+      <w:r>
+        <w:rPr>
+          <w:lang w:val="nl-BE"/>
+        </w:rPr>
+        <w:t>-De communicatie tussen de backend en de frontend. Naar mate het project als maar groter werd, werd het soms verwarrend hoe bepaalde communicatie tussen de frontend en de backend moest gebeuren. Tegen het einde van het project werd ook dit wel een stuk duidelijker.</w:t>
+      </w:r>
+    </w:p>
+    <w:p>
+      <w:pPr>
+        <w:pStyle w:val="Heading1"/>
+        <w:rPr>
+          <w:lang w:val="nl-BE"/>
+        </w:rPr>
+      </w:pPr>
+      <w:r>
+        <w:rPr>
+          <w:lang w:val="nl-BE"/>
+        </w:rPr>
+        <w:t>Succesfactoren</w:t>
+      </w:r>
+    </w:p>
+    <w:p>
+      <w:pPr>
+        <w:rPr>
+          <w:lang w:val="nl-BE"/>
+        </w:rPr>
+      </w:pPr>
+      <w:r>
+        <w:rPr>
+          <w:lang w:val="nl-BE"/>
+        </w:rPr>
+        <w:t>-De implementatie van google maps met het concept van deze app was verassend goed verlopen. Al de data voor de visualisatie op de map leek op het eerste gezicht moeilijk om allemaal goed in een database model te steken, maar dit was toch goed gelukt. Ook de realtime weergave op de map is uiteindelijk zonder veel obstakels geïmplementeerd geraakt.</w:t>
+      </w:r>
+    </w:p>
+    <w:p>
+      <w:pPr>
+        <w:rPr>
+          <w:lang w:val="nl-BE"/>
+        </w:rPr>
+      </w:pPr>
+      <w:r>
+        <w:rPr>
+          <w:lang w:val="nl-BE"/>
+        </w:rPr>
+        <w:t xml:space="preserve">-De chat functie was op het begin nogal verwarrend om aan te beginnen, maar is uiteindelijk toch goed geimplementeerd geraakt. Ik heb het volledig kunnen implementeren zoals ik wou.  </w:t>
+      </w:r>
+    </w:p>
+    <w:p>
+      <w:pPr>
+        <w:pStyle w:val="Heading1"/>
+        <w:rPr>
+          <w:lang w:val="nl-BE"/>
+        </w:rPr>
+      </w:pPr>
+      <w:r>
+        <w:rPr>
+          <w:lang w:val="nl-BE"/>
+        </w:rPr>
         <w:lastRenderedPageBreak/>
-        <w:t>Toekomstplannen of mogelijke uitbreidingen</w:t>
-      </w:r>
-    </w:p>
-    <w:p>
-      <w:pPr>
-        <w:rPr>
-          <w:lang w:val="nl-BE"/>
-        </w:rPr>
-      </w:pPr>
-    </w:p>
-    <w:p>
-      <w:pPr>
-        <w:rPr>
-          <w:lang w:val="nl-BE"/>
-        </w:rPr>
-      </w:pPr>
-    </w:p>
-    <w:p>
-      <w:pPr>
-        <w:rPr>
-          <w:lang w:val="nl-BE"/>
-        </w:rPr>
-      </w:pPr>
-    </w:p>
-    <w:p>
-      <w:pPr>
-        <w:rPr>
-          <w:lang w:val="nl-BE"/>
-        </w:rPr>
-      </w:pPr>
-    </w:p>
-    <w:p>
-      <w:pPr>
-        <w:pStyle w:val="Heading1"/>
-        <w:rPr>
-          <w:lang w:val="nl-BE"/>
-        </w:rPr>
-      </w:pPr>
-      <w:r>
-        <w:rPr>
-          <w:lang w:val="nl-BE"/>
-        </w:rPr>
-        <w:t>Succesfactoren</w:t>
-      </w:r>
-    </w:p>
-    <w:p>
-      <w:pPr>
-        <w:rPr>
-          <w:lang w:val="nl-BE"/>
-        </w:rPr>
-      </w:pPr>
-    </w:p>
-    <w:p>
-      <w:pPr>
-        <w:rPr>
-          <w:lang w:val="nl-BE"/>
-        </w:rPr>
-      </w:pPr>
-    </w:p>
-    <w:p>
-      <w:pPr>
-        <w:rPr>
-          <w:lang w:val="nl-BE"/>
-        </w:rPr>
-      </w:pPr>
-    </w:p>
-    <w:p>
-      <w:pPr>
-        <w:pStyle w:val="Heading1"/>
-        <w:rPr>
-          <w:lang w:val="nl-BE"/>
-        </w:rPr>
-      </w:pPr>
-      <w:r>
-        <w:rPr>
-          <w:lang w:val="nl-BE"/>
-        </w:rPr>
-        <w:t>Conclusie</w:t>
-      </w:r>
-      <w:r>
-        <w:rPr>
-          <w:lang w:val="nl-BE"/>
-        </w:rPr>
-        <w:t>:</w:t>
-      </w:r>
+        <w:t>Conclusie:</w:t>
+      </w:r>
+    </w:p>
+    <w:p>
+      <w:pPr>
+        <w:rPr>
+          <w:lang w:val="nl-BE"/>
+        </w:rPr>
+      </w:pPr>
+      <w:r>
+        <w:rPr>
+          <w:lang w:val="nl-BE"/>
+        </w:rPr>
+        <w:t xml:space="preserve">Het was een leuk project om te maken. De functies die in de Google maps V3 Api zitten zijn leuk om mee te spelen. Het visuele concept dat ik in mijn hoofd had alvorens aan het project te beginnen heb ik dankzij de Api volledig kunnen maken waar ik toch trots op ben. De hoeveelheid werk die in het project kruipt was wel onverwachts veel. Alle code die geschreven moet worden voor gewone communicatie tussen de frontend en de backend is vele meer dan bij ASP.Net, waarmee ik vertrouwd ben. Maar node.JS/express bied wel meer flexibiliteit. </w:t>
+      </w:r>
+    </w:p>
+    <w:p>
+      <w:bookmarkStart w:id="0" w:name="_GoBack"/>
+      <w:bookmarkEnd w:id="0"/>
     </w:p>
     <w:sectPr>
       <w:headerReference w:type="default" r:id="rId7"/>
@@ -1957,27 +2057,14 @@
         </mc:Fallback>
       </mc:AlternateContent>
     </w:r>
-    <w:r>
-      <w:fldChar w:fldCharType="begin"/>
-    </w:r>
-    <w:r>
-      <w:instrText xml:space="preserve"> FILENAME   \* MERGEFORMAT </w:instrText>
-    </w:r>
-    <w:r>
-      <w:fldChar w:fldCharType="separate"/>
-    </w:r>
-    <w:r>
-      <w:rPr>
-        <w:noProof/>
-      </w:rPr>
-      <w:t>Projectdossier 3NMCT.docx</w:t>
-    </w:r>
-    <w:r>
-      <w:rPr>
-        <w:noProof/>
-      </w:rPr>
-      <w:fldChar w:fldCharType="end"/>
-    </w:r>
+    <w:fldSimple w:instr=" FILENAME   \* MERGEFORMAT ">
+      <w:r>
+        <w:rPr>
+          <w:noProof/>
+        </w:rPr>
+        <w:t>Projectdossier 3NMCT.docx</w:t>
+      </w:r>
+    </w:fldSimple>
     <w:r>
       <w:ptab w:relativeTo="margin" w:alignment="center" w:leader="none"/>
     </w:r>
@@ -2027,7 +2114,7 @@
       <w:rPr>
         <w:noProof/>
       </w:rPr>
-      <w:t>3</w:t>
+      <w:t>4</w:t>
     </w:r>
     <w:r>
       <w:fldChar w:fldCharType="end"/>
@@ -2035,27 +2122,14 @@
     <w:r>
       <w:t xml:space="preserve"> / </w:t>
     </w:r>
-    <w:r>
-      <w:fldChar w:fldCharType="begin"/>
-    </w:r>
-    <w:r>
-      <w:instrText xml:space="preserve"> NUMPAGES   \* MERGEFORMAT </w:instrText>
-    </w:r>
-    <w:r>
-      <w:fldChar w:fldCharType="separate"/>
-    </w:r>
-    <w:r>
-      <w:rPr>
-        <w:noProof/>
-      </w:rPr>
-      <w:t>3</w:t>
-    </w:r>
-    <w:r>
-      <w:rPr>
-        <w:noProof/>
-      </w:rPr>
-      <w:fldChar w:fldCharType="end"/>
-    </w:r>
+    <w:fldSimple w:instr=" NUMPAGES   \* MERGEFORMAT ">
+      <w:r>
+        <w:rPr>
+          <w:noProof/>
+        </w:rPr>
+        <w:t>4</w:t>
+      </w:r>
+    </w:fldSimple>
     <w:r>
       <w:t xml:space="preserve"> </w:t>
     </w:r>
@@ -2914,6 +2988,7 @@
   <w:style w:type="paragraph" w:default="1" w:styleId="Normal">
     <w:name w:val="Normal"/>
     <w:qFormat/>
+    <w:rsid w:val="00687565"/>
   </w:style>
   <w:style w:type="paragraph" w:styleId="Heading1">
     <w:name w:val="heading 1"/>
@@ -3536,7 +3611,6 @@
     <w:sig w:usb0="A00002EF" w:usb1="4000207B" w:usb2="00000000" w:usb3="00000000" w:csb0="0000019F" w:csb1="00000000"/>
   </w:font>
   <w:font w:name="Ubuntu">
-    <w:altName w:val="Segoe Script"/>
     <w:panose1 w:val="020B0504030602030204"/>
     <w:charset w:val="00"/>
     <w:family w:val="swiss"/>
@@ -3569,6 +3643,7 @@
     <w:rsid w:val="004912E4"/>
     <w:rsid w:val="006300EB"/>
     <w:rsid w:val="006857C1"/>
+    <w:rsid w:val="007047C3"/>
     <w:rsid w:val="00815D88"/>
     <w:rsid w:val="00EC711B"/>
   </w:rsids>
